--- a/02/etc/Script_2-3.docx
+++ b/02/etc/Script_2-3.docx
@@ -344,13 +344,11 @@
       <w:r>
         <w:t xml:space="preserve">If you run this code example, the results are plotted and </w:t>
       </w:r>
-      <w:proofErr w:type="spellStart"/>
-      <w:r>
-        <w:t>overlayed</w:t>
-      </w:r>
-      <w:proofErr w:type="spellEnd"/>
-      <w:r>
-        <w:t xml:space="preserve"> on the histogram.</w:t>
+      <w:r>
+        <w:t>overlai</w:t>
+      </w:r>
+      <w:r>
+        <w:t>d on the histogram.</w:t>
       </w:r>
     </w:p>
     <w:p>
@@ -383,7 +381,7 @@
         </w:numPr>
       </w:pPr>
       <w:r>
-        <w:t>In practice, you can know how large should M be for the two distributions to match.</w:t>
+        <w:t>In practice, you will see that a value of M = 30 already gives quite good agreement between the two distributions.</w:t>
       </w:r>
     </w:p>
     <w:p/>
@@ -426,7 +424,19 @@
       </w:r>
       <w:proofErr w:type="gramEnd"/>
       <w:r>
-        <w:t xml:space="preserve"> we define a stochastic variable "s" which is a result of single binary choice from 0 or 1.</w:t>
+        <w:t xml:space="preserve"> we define a st</w:t>
+      </w:r>
+      <w:r>
+        <w:t>ochastic variable "s" which gives the</w:t>
+      </w:r>
+      <w:r>
+        <w:t xml:space="preserve"> res</w:t>
+      </w:r>
+      <w:r>
+        <w:t>ult of single binary choice that can be either</w:t>
+      </w:r>
+      <w:r>
+        <w:t xml:space="preserve"> 0 or 1.</w:t>
       </w:r>
     </w:p>
     <w:p>
@@ -437,7 +447,13 @@
         </w:numPr>
       </w:pPr>
       <w:r>
-        <w:t xml:space="preserve">The total number of heads, after M tosses, is given by the sum of all "s" </w:t>
+        <w:t>The total number of heads, after M tosses, is given by the sum of all "s"</w:t>
+      </w:r>
+      <w:r>
+        <w:t>,</w:t>
+      </w:r>
+      <w:r>
+        <w:t xml:space="preserve"> </w:t>
       </w:r>
       <w:r>
         <w:lastRenderedPageBreak/>
@@ -449,7 +465,10 @@
       </w:r>
       <w:proofErr w:type="spellEnd"/>
       <w:r>
-        <w:t xml:space="preserve"> choices. </w:t>
+        <w:t xml:space="preserve"> choice</w:t>
+      </w:r>
+      <w:r>
+        <w:t>. </w:t>
       </w:r>
     </w:p>
     <w:p>
@@ -479,7 +498,13 @@
         </w:numPr>
       </w:pPr>
       <w:r>
-        <w:t>First, consider the case of a single coin toss for M=1, for which n of M is the same as a single binary choice s as shown in Eq.(D1).</w:t>
+        <w:t>First, consider the case of a single coin toss for M=1, for which n of M is the same as a single binary choice s</w:t>
+      </w:r>
+      <w:r>
+        <w:t>,</w:t>
+      </w:r>
+      <w:r>
+        <w:t> as shown in Eq.(D1).</w:t>
       </w:r>
     </w:p>
     <w:p>
@@ -523,7 +548,10 @@
         </w:numPr>
       </w:pPr>
       <w:r>
-        <w:t>As we already discussed above, n of M is given by the sum all "s" up to the M-</w:t>
+        <w:t>As we already discussed above, n of M is given by the sum all "s"</w:t>
+      </w:r>
+      <w:r>
+        <w:t>, up to the M-</w:t>
       </w:r>
       <w:proofErr w:type="spellStart"/>
       <w:r>
@@ -531,7 +559,28 @@
       </w:r>
       <w:proofErr w:type="spellEnd"/>
       <w:r>
-        <w:t xml:space="preserve"> choices, or equivalently as the sum of M independent single coin toss results n of M=1 as shown in Eq.(D4).</w:t>
+        <w:t xml:space="preserve"> choice</w:t>
+      </w:r>
+      <w:r>
+        <w:t>, or equivalently</w:t>
+      </w:r>
+      <w:r>
+        <w:t>,</w:t>
+      </w:r>
+      <w:r>
+        <w:t xml:space="preserve"> as the sum of M independent single coin toss results</w:t>
+      </w:r>
+      <w:r>
+        <w:t>,</w:t>
+      </w:r>
+      <w:r>
+        <w:t xml:space="preserve"> n of M=1</w:t>
+      </w:r>
+      <w:r>
+        <w:t>,</w:t>
+      </w:r>
+      <w:r>
+        <w:t xml:space="preserve"> as shown in Eq.(D4).</w:t>
       </w:r>
     </w:p>
     <w:p>
@@ -553,7 +602,19 @@
         </w:numPr>
       </w:pPr>
       <w:r>
-        <w:t xml:space="preserve">The average and variance of this distribution, is just the average and variance of the distribution for a single coin toss multiplied by M, shown in </w:t>
+        <w:t>The average and variance of this distribution, is just the average and variance of the distribution for a single coin toss</w:t>
+      </w:r>
+      <w:r>
+        <w:t>,</w:t>
+      </w:r>
+      <w:r>
+        <w:t xml:space="preserve"> multiplied by M,</w:t>
+      </w:r>
+      <w:r>
+        <w:t xml:space="preserve"> as</w:t>
+      </w:r>
+      <w:r>
+        <w:t xml:space="preserve"> shown in </w:t>
       </w:r>
       <w:proofErr w:type="spellStart"/>
       <w:proofErr w:type="gramStart"/>
@@ -604,7 +665,16 @@
         </w:numPr>
       </w:pPr>
       <w:r>
-        <w:t>It is not valid only for the sum of random variables drawn from binomial distributions, but is applicable to any distributions with finite variance.</w:t>
+        <w:t xml:space="preserve">It is </w:t>
+      </w:r>
+      <w:r>
+        <w:t xml:space="preserve">valid </w:t>
+      </w:r>
+      <w:r>
+        <w:t xml:space="preserve">not </w:t>
+      </w:r>
+      <w:r>
+        <w:t>only for the sum of random variables drawn from binomial distributions, but is applicable to any distributions with finite variance.</w:t>
       </w:r>
     </w:p>
     <w:p>
@@ -615,7 +685,16 @@
         </w:numPr>
       </w:pPr>
       <w:r>
-        <w:t>Thus, if we have a set of M independent random variables, n of M=1, with average and variance μ1 and σ2 of M=1. </w:t>
+        <w:t>Thus, assume</w:t>
+      </w:r>
+      <w:r>
+        <w:t xml:space="preserve"> we have a set of M independent random variables, </w:t>
+      </w:r>
+      <w:r>
+        <w:t xml:space="preserve">which are drawn from the same distribution, given by </w:t>
+      </w:r>
+      <w:r>
+        <w:t>n of M=1, with average and variance μ1 and σ2 of M=1. </w:t>
       </w:r>
     </w:p>
     <w:p>
@@ -650,7 +729,13 @@
       </w:r>
       <w:proofErr w:type="gramEnd"/>
       <w:r>
-        <w:t>D8) and (D9) which are generalizations of Eq.(D5) and (D6). </w:t>
+        <w:t>D8) and (D9)</w:t>
+      </w:r>
+      <w:r>
+        <w:t>,</w:t>
+      </w:r>
+      <w:r>
+        <w:t xml:space="preserve"> which are generalizations of Eq.(D5) and (D6). </w:t>
       </w:r>
     </w:p>
     <w:p>
@@ -661,7 +746,11 @@
         </w:numPr>
       </w:pPr>
       <w:r>
-        <w:t>The average and variance of this sum are then M times the average and variance of the individual distribution.</w:t>
+        <w:t xml:space="preserve">The average and variance of this sum are then M times the average and </w:t>
+      </w:r>
+      <w:r>
+        <w:lastRenderedPageBreak/>
+        <w:t>variance of the individual distribution.</w:t>
       </w:r>
     </w:p>
     <w:p/>
@@ -792,7 +881,13 @@
         </w:numPr>
       </w:pPr>
       <w:r>
-        <w:t>Notice that the average value of n of M is now equal to the average value of the n of M=1. </w:t>
+        <w:t>Notice that the average value of n of M is now eq</w:t>
+      </w:r>
+      <w:r>
+        <w:t xml:space="preserve">ual to the average value of </w:t>
+      </w:r>
+      <w:r>
+        <w:t>n of M=1. </w:t>
       </w:r>
     </w:p>
     <w:p>
@@ -877,7 +972,13 @@
         </w:numPr>
       </w:pPr>
       <w:r>
-        <w:t>The average and the variance can be easily calculated analytically, and are given by 1/2 and 1/12 respectively.</w:t>
+        <w:t>The average and the variance can be easily calculated analytically, and are given by 1/2 and 1/12</w:t>
+      </w:r>
+      <w:r>
+        <w:t>,</w:t>
+      </w:r>
+      <w:r>
+        <w:t xml:space="preserve"> respectively.</w:t>
       </w:r>
     </w:p>
     <w:p>
@@ -888,11 +989,8 @@
         </w:numPr>
       </w:pPr>
       <w:r>
-        <w:t xml:space="preserve">Now, define a new stochastic variable x of M, which is the sum of M of </w:t>
-      </w:r>
-      <w:r>
         <w:lastRenderedPageBreak/>
-        <w:t>these uniform random variables.</w:t>
+        <w:t>Now, define a new stochastic variable x of M, which is the sum of M of these uniform random variables.</w:t>
       </w:r>
     </w:p>
     <w:p>
@@ -1061,7 +1159,13 @@
         </w:numPr>
       </w:pPr>
       <w:r>
-        <w:t>As you should see for yourselves, adding just 10 uniform random variables is already enough to reproduce a Gaussian distribution.</w:t>
+        <w:t xml:space="preserve">As you should see for yourselves, adding just 10 uniform random variables is already enough to reproduce a </w:t>
+      </w:r>
+      <w:r>
+        <w:t xml:space="preserve">distribution which is very close to a </w:t>
+      </w:r>
+      <w:r>
+        <w:t>Gaussian distribution.</w:t>
       </w:r>
     </w:p>
     <w:p/>
